--- a/Emm/Project-description-DRAFT-v0.1.docx
+++ b/Emm/Project-description-DRAFT-v0.1.docx
@@ -51,7 +51,7 @@
       <w:pPr>
         <w:jc w:val="center"/>
         <w:rPr>
-          <w:rFonts w:ascii="Aharoni" w:hAnsi="Aharoni" w:cs="Aharoni" w:hint="cs"/>
+          <w:rFonts w:ascii="Aharoni" w:hAnsi="Aharoni" w:cs="Aharoni"/>
           <w:b/>
           <w:bCs/>
           <w:sz w:val="40"/>
@@ -348,7 +348,23 @@
           <w:sz w:val="28"/>
           <w:szCs w:val="28"/>
         </w:rPr>
-        <w:t>ΔΕΜΟΣ ΔΗΜΗΤΡΗΣ, , 8</w:t>
+        <w:t>ΔΕΜΟΣ ΔΗΜΗΤΡΗΣ,</w:t>
+      </w:r>
+      <w:r>
+        <w:rPr>
+          <w:rFonts w:asciiTheme="majorHAnsi" w:hAnsiTheme="majorHAnsi" w:cstheme="majorHAnsi"/>
+          <w:sz w:val="28"/>
+          <w:szCs w:val="28"/>
+        </w:rPr>
+        <w:t>1051329</w:t>
+      </w:r>
+      <w:r>
+        <w:rPr>
+          <w:rFonts w:asciiTheme="majorHAnsi" w:hAnsiTheme="majorHAnsi" w:cstheme="majorHAnsi"/>
+          <w:sz w:val="28"/>
+          <w:szCs w:val="28"/>
+        </w:rPr>
+        <w:t xml:space="preserve"> , 8</w:t>
       </w:r>
       <w:r>
         <w:rPr>
